--- a/3项目实施阶段（受控）/5原型测试/UXD202005原型测试总结.docx
+++ b/3项目实施阶段（受控）/5原型测试/UXD202005原型测试总结.docx
@@ -1899,9 +1899,11 @@
         </w:rPr>
         <w:t>,</w:t>
       </w:r>
+      <w:proofErr w:type="gramStart"/>
       <w:r>
         <w:t>孔晨辉译</w:t>
       </w:r>
+      <w:proofErr w:type="gramEnd"/>
       <w:r>
         <w:rPr>
           <w:rFonts w:hint="eastAsia"/>
@@ -2001,9 +2003,11 @@
         </w:rPr>
         <w:t>,</w:t>
       </w:r>
+      <w:proofErr w:type="gramStart"/>
       <w:r>
         <w:t>刘辉译</w:t>
       </w:r>
+      <w:proofErr w:type="gramEnd"/>
       <w:r>
         <w:rPr>
           <w:rFonts w:hint="eastAsia"/>
@@ -2062,9 +2066,11 @@
         </w:rPr>
         <w:t>.</w:t>
       </w:r>
+      <w:proofErr w:type="gramStart"/>
       <w:r>
         <w:t>杨弘平等</w:t>
       </w:r>
+      <w:proofErr w:type="gramEnd"/>
       <w:r>
         <w:rPr>
           <w:rFonts w:hint="eastAsia"/>
@@ -2156,8 +2162,13 @@
         <w:t>,</w:t>
       </w:r>
       <w:r>
-        <w:t>贾建锋译</w:t>
-      </w:r>
+        <w:t>贾</w:t>
+      </w:r>
+      <w:proofErr w:type="gramStart"/>
+      <w:r>
+        <w:t>建锋译</w:t>
+      </w:r>
+      <w:proofErr w:type="gramEnd"/>
       <w:r>
         <w:rPr>
           <w:rFonts w:hint="eastAsia"/>
@@ -2511,97 +2522,615 @@
         <w:rPr>
           <w:rFonts w:hint="eastAsia"/>
         </w:rPr>
-        <w:t>测试记录</w:t>
-      </w:r>
-    </w:p>
-    <w:p>
-      <w:r>
-        <w:rPr>
-          <w:rFonts w:hint="eastAsia"/>
-        </w:rPr>
-        <w:t>微信登陆</w:t>
-      </w:r>
-    </w:p>
-    <w:p>
-      <w:r>
-        <w:rPr>
-          <w:rFonts w:hint="eastAsia"/>
-        </w:rPr>
-        <w:t>主界面</w:t>
-      </w:r>
-      <w:r>
-        <w:rPr>
-          <w:rFonts w:hint="eastAsia"/>
-        </w:rPr>
-        <w:t xml:space="preserve"> </w:t>
-      </w:r>
-      <w:r>
-        <w:rPr>
-          <w:rFonts w:hint="eastAsia"/>
-        </w:rPr>
-        <w:t>交易</w:t>
-      </w:r>
-    </w:p>
-    <w:p>
-      <w:r>
-        <w:rPr>
-          <w:rFonts w:hint="eastAsia"/>
-        </w:rPr>
-        <w:t>交易</w:t>
-      </w:r>
-    </w:p>
-    <w:p>
-      <w:r>
-        <w:rPr>
-          <w:rFonts w:hint="eastAsia"/>
-        </w:rPr>
-        <w:t>选择查看其他商品的价格（新增出售艺术品的按钮）</w:t>
-      </w:r>
-    </w:p>
-    <w:p>
-      <w:r>
-        <w:rPr>
-          <w:rFonts w:hint="eastAsia"/>
-        </w:rPr>
-        <w:t>（实名认证提示界面）</w:t>
-      </w:r>
-    </w:p>
-    <w:p>
-      <w:r>
-        <w:rPr>
-          <w:rFonts w:hint="eastAsia"/>
-        </w:rPr>
-        <w:t>个人中心实名认证按钮</w:t>
-      </w:r>
-    </w:p>
+        <w:t>测试实例</w:t>
+      </w:r>
+    </w:p>
+    <w:tbl>
+      <w:tblPr>
+        <w:tblStyle w:val="af"/>
+        <w:tblW w:w="0" w:type="auto"/>
+        <w:tblLook w:val="04A0" w:firstRow="1" w:lastRow="0" w:firstColumn="1" w:lastColumn="0" w:noHBand="0" w:noVBand="1"/>
+      </w:tblPr>
+      <w:tblGrid>
+        <w:gridCol w:w="4148"/>
+        <w:gridCol w:w="4148"/>
+      </w:tblGrid>
+      <w:tr>
+        <w:tc>
+          <w:tcPr>
+            <w:tcW w:w="4261" w:type="dxa"/>
+          </w:tcPr>
+          <w:p>
+            <w:r>
+              <w:rPr>
+                <w:rFonts w:hint="eastAsia"/>
+              </w:rPr>
+              <w:t>用户类型</w:t>
+            </w:r>
+          </w:p>
+        </w:tc>
+        <w:tc>
+          <w:tcPr>
+            <w:tcW w:w="4261" w:type="dxa"/>
+          </w:tcPr>
+          <w:p>
+            <w:r>
+              <w:rPr>
+                <w:rFonts w:hint="eastAsia"/>
+              </w:rPr>
+              <w:t>原创艺术家</w:t>
+            </w:r>
+          </w:p>
+        </w:tc>
+      </w:tr>
+      <w:tr>
+        <w:tc>
+          <w:tcPr>
+            <w:tcW w:w="4261" w:type="dxa"/>
+          </w:tcPr>
+          <w:p>
+            <w:r>
+              <w:rPr>
+                <w:rFonts w:hint="eastAsia"/>
+              </w:rPr>
+              <w:t>简单背景</w:t>
+            </w:r>
+          </w:p>
+        </w:tc>
+        <w:tc>
+          <w:tcPr>
+            <w:tcW w:w="4261" w:type="dxa"/>
+          </w:tcPr>
+          <w:p>
+            <w:r>
+              <w:rPr>
+                <w:rFonts w:hint="eastAsia"/>
+              </w:rPr>
+              <w:t>自己手上有一幅油画想要售卖，没接触过线上艺术品交易</w:t>
+            </w:r>
+            <w:r>
+              <w:rPr>
+                <w:rFonts w:hint="eastAsia"/>
+              </w:rPr>
+              <w:t>APP</w:t>
+            </w:r>
+            <w:r>
+              <w:rPr>
+                <w:rFonts w:hint="eastAsia"/>
+              </w:rPr>
+              <w:t>，尚未注册艺泋</w:t>
+            </w:r>
+            <w:r>
+              <w:rPr>
+                <w:rFonts w:hint="eastAsia"/>
+              </w:rPr>
+              <w:t>APP</w:t>
+            </w:r>
+          </w:p>
+        </w:tc>
+      </w:tr>
+      <w:tr>
+        <w:tc>
+          <w:tcPr>
+            <w:tcW w:w="4261" w:type="dxa"/>
+          </w:tcPr>
+          <w:p>
+            <w:r>
+              <w:rPr>
+                <w:rFonts w:hint="eastAsia"/>
+              </w:rPr>
+              <w:t>用户需求</w:t>
+            </w:r>
+          </w:p>
+        </w:tc>
+        <w:tc>
+          <w:tcPr>
+            <w:tcW w:w="4261" w:type="dxa"/>
+          </w:tcPr>
+          <w:p>
+            <w:r>
+              <w:rPr>
+                <w:rFonts w:hint="eastAsia"/>
+              </w:rPr>
+              <w:t>售卖油画</w:t>
+            </w:r>
+          </w:p>
+        </w:tc>
+      </w:tr>
+      <w:tr>
+        <w:tc>
+          <w:tcPr>
+            <w:tcW w:w="4261" w:type="dxa"/>
+          </w:tcPr>
+          <w:p>
+            <w:r>
+              <w:rPr>
+                <w:rFonts w:hint="eastAsia"/>
+              </w:rPr>
+              <w:t>预期界面</w:t>
+            </w:r>
+          </w:p>
+        </w:tc>
+        <w:tc>
+          <w:tcPr>
+            <w:tcW w:w="4261" w:type="dxa"/>
+          </w:tcPr>
+          <w:p>
+            <w:r>
+              <w:rPr>
+                <w:rFonts w:hint="eastAsia"/>
+              </w:rPr>
+              <w:t>注册界面，登录界面，首页界面，上</w:t>
+            </w:r>
+            <w:proofErr w:type="gramStart"/>
+            <w:r>
+              <w:rPr>
+                <w:rFonts w:hint="eastAsia"/>
+              </w:rPr>
+              <w:t>传商品</w:t>
+            </w:r>
+            <w:proofErr w:type="gramEnd"/>
+            <w:r>
+              <w:rPr>
+                <w:rFonts w:hint="eastAsia"/>
+              </w:rPr>
+              <w:t>界面，卖家查看订单界面，商品详情界面，展示界面（包括发布展品界面），实名认证，用户个人信息管理界面，</w:t>
+            </w:r>
+            <w:r>
+              <w:rPr>
+                <w:rFonts w:hint="eastAsia"/>
+              </w:rPr>
+              <w:t>APP</w:t>
+            </w:r>
+            <w:r>
+              <w:rPr>
+                <w:rFonts w:hint="eastAsia"/>
+              </w:rPr>
+              <w:t>基本设置界面，</w:t>
+            </w:r>
+            <w:r>
+              <w:rPr>
+                <w:rFonts w:hint="eastAsia"/>
+              </w:rPr>
+              <w:t>UI</w:t>
+            </w:r>
+            <w:r>
+              <w:rPr>
+                <w:rFonts w:hint="eastAsia"/>
+              </w:rPr>
+              <w:t>设置界面</w:t>
+            </w:r>
+          </w:p>
+        </w:tc>
+      </w:tr>
+    </w:tbl>
     <w:p/>
     <w:p/>
-    <w:p>
-      <w:r>
-        <w:rPr>
-          <w:rFonts w:hint="eastAsia"/>
-        </w:rPr>
-        <w:t>排行（新增排行榜）</w:t>
-      </w:r>
-    </w:p>
-    <w:p>
-      <w:r>
-        <w:rPr>
-          <w:rFonts w:hint="eastAsia"/>
-        </w:rPr>
-        <w:t>进入作品</w:t>
-      </w:r>
-    </w:p>
-    <w:p>
-      <w:r>
-        <w:rPr>
-          <w:rFonts w:hint="eastAsia"/>
-        </w:rPr>
-        <w:t>评论</w:t>
-      </w:r>
-    </w:p>
+    <w:tbl>
+      <w:tblPr>
+        <w:tblStyle w:val="af"/>
+        <w:tblW w:w="0" w:type="auto"/>
+        <w:tblLook w:val="04A0" w:firstRow="1" w:lastRow="0" w:firstColumn="1" w:lastColumn="0" w:noHBand="0" w:noVBand="1"/>
+      </w:tblPr>
+      <w:tblGrid>
+        <w:gridCol w:w="4148"/>
+        <w:gridCol w:w="4148"/>
+      </w:tblGrid>
+      <w:tr>
+        <w:tc>
+          <w:tcPr>
+            <w:tcW w:w="4261" w:type="dxa"/>
+          </w:tcPr>
+          <w:p>
+            <w:r>
+              <w:rPr>
+                <w:rFonts w:hint="eastAsia"/>
+              </w:rPr>
+              <w:t>用户类型</w:t>
+            </w:r>
+          </w:p>
+        </w:tc>
+        <w:tc>
+          <w:tcPr>
+            <w:tcW w:w="4261" w:type="dxa"/>
+          </w:tcPr>
+          <w:p>
+            <w:r>
+              <w:rPr>
+                <w:rFonts w:hint="eastAsia"/>
+              </w:rPr>
+              <w:t>艺术品收藏家</w:t>
+            </w:r>
+          </w:p>
+        </w:tc>
+      </w:tr>
+      <w:tr>
+        <w:tc>
+          <w:tcPr>
+            <w:tcW w:w="4261" w:type="dxa"/>
+          </w:tcPr>
+          <w:p>
+            <w:r>
+              <w:rPr>
+                <w:rFonts w:hint="eastAsia"/>
+              </w:rPr>
+              <w:t>简单背景</w:t>
+            </w:r>
+          </w:p>
+        </w:tc>
+        <w:tc>
+          <w:tcPr>
+            <w:tcW w:w="4261" w:type="dxa"/>
+          </w:tcPr>
+          <w:p>
+            <w:r>
+              <w:rPr>
+                <w:rFonts w:hint="eastAsia"/>
+              </w:rPr>
+              <w:t>雕塑爱好者，喜欢收集各类雕塑和木质小摆件，尚未注册</w:t>
+            </w:r>
+          </w:p>
+        </w:tc>
+      </w:tr>
+      <w:tr>
+        <w:tc>
+          <w:tcPr>
+            <w:tcW w:w="4261" w:type="dxa"/>
+          </w:tcPr>
+          <w:p>
+            <w:r>
+              <w:rPr>
+                <w:rFonts w:hint="eastAsia"/>
+              </w:rPr>
+              <w:t>用户需求</w:t>
+            </w:r>
+          </w:p>
+        </w:tc>
+        <w:tc>
+          <w:tcPr>
+            <w:tcW w:w="4261" w:type="dxa"/>
+          </w:tcPr>
+          <w:p>
+            <w:r>
+              <w:rPr>
+                <w:rFonts w:hint="eastAsia"/>
+              </w:rPr>
+              <w:t>下单心爱的艺术品</w:t>
+            </w:r>
+          </w:p>
+        </w:tc>
+      </w:tr>
+      <w:tr>
+        <w:tc>
+          <w:tcPr>
+            <w:tcW w:w="4261" w:type="dxa"/>
+          </w:tcPr>
+          <w:p>
+            <w:r>
+              <w:rPr>
+                <w:rFonts w:hint="eastAsia"/>
+              </w:rPr>
+              <w:t>预期界面</w:t>
+            </w:r>
+          </w:p>
+        </w:tc>
+        <w:tc>
+          <w:tcPr>
+            <w:tcW w:w="4261" w:type="dxa"/>
+          </w:tcPr>
+          <w:p>
+            <w:r>
+              <w:rPr>
+                <w:rFonts w:hint="eastAsia"/>
+              </w:rPr>
+              <w:t>注册界面，登录界面，商店界面，商品详情界面，私信界面，收货信息管理界面，首页界面，用户个人信息管理界面，</w:t>
+            </w:r>
+            <w:r>
+              <w:rPr>
+                <w:rFonts w:hint="eastAsia"/>
+              </w:rPr>
+              <w:t>APP</w:t>
+            </w:r>
+            <w:r>
+              <w:rPr>
+                <w:rFonts w:hint="eastAsia"/>
+              </w:rPr>
+              <w:t>基本设置界面，</w:t>
+            </w:r>
+            <w:r>
+              <w:rPr>
+                <w:rFonts w:hint="eastAsia"/>
+              </w:rPr>
+              <w:t>UI</w:t>
+            </w:r>
+            <w:r>
+              <w:rPr>
+                <w:rFonts w:hint="eastAsia"/>
+              </w:rPr>
+              <w:t>设置界面，历史记录界面</w:t>
+            </w:r>
+          </w:p>
+        </w:tc>
+      </w:tr>
+    </w:tbl>
     <w:p/>
     <w:p/>
+    <w:tbl>
+      <w:tblPr>
+        <w:tblStyle w:val="af"/>
+        <w:tblW w:w="0" w:type="auto"/>
+        <w:tblLook w:val="04A0" w:firstRow="1" w:lastRow="0" w:firstColumn="1" w:lastColumn="0" w:noHBand="0" w:noVBand="1"/>
+      </w:tblPr>
+      <w:tblGrid>
+        <w:gridCol w:w="4148"/>
+        <w:gridCol w:w="4148"/>
+      </w:tblGrid>
+      <w:tr>
+        <w:tc>
+          <w:tcPr>
+            <w:tcW w:w="4261" w:type="dxa"/>
+          </w:tcPr>
+          <w:p>
+            <w:r>
+              <w:rPr>
+                <w:rFonts w:hint="eastAsia"/>
+              </w:rPr>
+              <w:t>用户类型</w:t>
+            </w:r>
+          </w:p>
+        </w:tc>
+        <w:tc>
+          <w:tcPr>
+            <w:tcW w:w="4261" w:type="dxa"/>
+          </w:tcPr>
+          <w:p>
+            <w:r>
+              <w:rPr>
+                <w:rFonts w:hint="eastAsia"/>
+              </w:rPr>
+              <w:t>艺术品爱好者</w:t>
+            </w:r>
+          </w:p>
+        </w:tc>
+      </w:tr>
+      <w:tr>
+        <w:tc>
+          <w:tcPr>
+            <w:tcW w:w="4261" w:type="dxa"/>
+          </w:tcPr>
+          <w:p>
+            <w:r>
+              <w:rPr>
+                <w:rFonts w:hint="eastAsia"/>
+              </w:rPr>
+              <w:t>简单背景</w:t>
+            </w:r>
+          </w:p>
+        </w:tc>
+        <w:tc>
+          <w:tcPr>
+            <w:tcW w:w="4261" w:type="dxa"/>
+          </w:tcPr>
+          <w:p>
+            <w:r>
+              <w:rPr>
+                <w:rFonts w:hint="eastAsia"/>
+              </w:rPr>
+              <w:t>很喜欢观摩艺术品但囊中羞涩</w:t>
+            </w:r>
+          </w:p>
+        </w:tc>
+      </w:tr>
+      <w:tr>
+        <w:tc>
+          <w:tcPr>
+            <w:tcW w:w="4261" w:type="dxa"/>
+          </w:tcPr>
+          <w:p>
+            <w:r>
+              <w:rPr>
+                <w:rFonts w:hint="eastAsia"/>
+              </w:rPr>
+              <w:t>用户需求</w:t>
+            </w:r>
+          </w:p>
+        </w:tc>
+        <w:tc>
+          <w:tcPr>
+            <w:tcW w:w="4261" w:type="dxa"/>
+          </w:tcPr>
+          <w:p>
+            <w:r>
+              <w:rPr>
+                <w:rFonts w:hint="eastAsia"/>
+              </w:rPr>
+              <w:t>更加方便更加细致地观摩艺术品，想和同好一起讨论，尚未注册</w:t>
+            </w:r>
+            <w:r>
+              <w:rPr>
+                <w:rFonts w:hint="eastAsia"/>
+              </w:rPr>
+              <w:t>APP</w:t>
+            </w:r>
+          </w:p>
+        </w:tc>
+      </w:tr>
+      <w:tr>
+        <w:tc>
+          <w:tcPr>
+            <w:tcW w:w="4261" w:type="dxa"/>
+          </w:tcPr>
+          <w:p>
+            <w:r>
+              <w:rPr>
+                <w:rFonts w:hint="eastAsia"/>
+              </w:rPr>
+              <w:t>预期界面</w:t>
+            </w:r>
+          </w:p>
+        </w:tc>
+        <w:tc>
+          <w:tcPr>
+            <w:tcW w:w="4261" w:type="dxa"/>
+          </w:tcPr>
+          <w:p>
+            <w:r>
+              <w:rPr>
+                <w:rFonts w:hint="eastAsia"/>
+              </w:rPr>
+              <w:t>注册界面，登录界面，首页界面，社区界面包括动态详情界面，动态评论界面和新增动态界面，展示界面包括展品详情界面和</w:t>
+            </w:r>
+            <w:r>
+              <w:rPr>
+                <w:rFonts w:hint="eastAsia"/>
+              </w:rPr>
+              <w:t>AR</w:t>
+            </w:r>
+            <w:r>
+              <w:rPr>
+                <w:rFonts w:hint="eastAsia"/>
+              </w:rPr>
+              <w:t>展示界面，用户个人信息管理界面，</w:t>
+            </w:r>
+            <w:r>
+              <w:rPr>
+                <w:rFonts w:hint="eastAsia"/>
+              </w:rPr>
+              <w:t>APP</w:t>
+            </w:r>
+            <w:r>
+              <w:rPr>
+                <w:rFonts w:hint="eastAsia"/>
+              </w:rPr>
+              <w:t>基本设置界面，</w:t>
+            </w:r>
+            <w:r>
+              <w:rPr>
+                <w:rFonts w:hint="eastAsia"/>
+              </w:rPr>
+              <w:t>UI</w:t>
+            </w:r>
+            <w:r>
+              <w:rPr>
+                <w:rFonts w:hint="eastAsia"/>
+              </w:rPr>
+              <w:t>设置界面</w:t>
+            </w:r>
+          </w:p>
+        </w:tc>
+      </w:tr>
+    </w:tbl>
+    <w:p/>
+    <w:p>
+      <w:pPr>
+        <w:rPr>
+          <w:rFonts w:hint="eastAsia"/>
+        </w:rPr>
+      </w:pPr>
+    </w:p>
+    <w:p>
+      <w:pPr>
+        <w:pStyle w:val="2"/>
+        <w:ind w:firstLine="643"/>
+      </w:pPr>
+      <w:r>
+        <w:rPr>
+          <w:rFonts w:hint="eastAsia"/>
+        </w:rPr>
+        <w:lastRenderedPageBreak/>
+        <w:t>测试记录</w:t>
+      </w:r>
+    </w:p>
+    <w:p>
+      <w:proofErr w:type="gramStart"/>
+      <w:r>
+        <w:rPr>
+          <w:rFonts w:hint="eastAsia"/>
+        </w:rPr>
+        <w:t>微信登陆</w:t>
+      </w:r>
+      <w:proofErr w:type="gramEnd"/>
+    </w:p>
+    <w:p>
+      <w:r>
+        <w:rPr>
+          <w:rFonts w:hint="eastAsia"/>
+        </w:rPr>
+        <w:t>主界面</w:t>
+      </w:r>
+      <w:r>
+        <w:rPr>
+          <w:rFonts w:hint="eastAsia"/>
+        </w:rPr>
+        <w:t xml:space="preserve"> </w:t>
+      </w:r>
+      <w:r>
+        <w:rPr>
+          <w:rFonts w:hint="eastAsia"/>
+        </w:rPr>
+        <w:t>交易</w:t>
+      </w:r>
+    </w:p>
+    <w:p>
+      <w:r>
+        <w:rPr>
+          <w:rFonts w:hint="eastAsia"/>
+        </w:rPr>
+        <w:t>交易</w:t>
+      </w:r>
+    </w:p>
+    <w:p>
+      <w:r>
+        <w:rPr>
+          <w:rFonts w:hint="eastAsia"/>
+        </w:rPr>
+        <w:t>选择查看其他商品的价格（新增出售艺术品的按钮）</w:t>
+      </w:r>
+    </w:p>
+    <w:p>
+      <w:r>
+        <w:rPr>
+          <w:rFonts w:hint="eastAsia"/>
+        </w:rPr>
+        <w:t>（实名认证提示界面）</w:t>
+      </w:r>
+    </w:p>
+    <w:p>
+      <w:r>
+        <w:rPr>
+          <w:rFonts w:hint="eastAsia"/>
+        </w:rPr>
+        <w:t>个人中心实名认证按钮</w:t>
+      </w:r>
+    </w:p>
+    <w:p/>
+    <w:p/>
+    <w:p>
+      <w:r>
+        <w:rPr>
+          <w:rFonts w:hint="eastAsia"/>
+        </w:rPr>
+        <w:t>排行（新增排行榜）</w:t>
+      </w:r>
+    </w:p>
+    <w:p>
+      <w:r>
+        <w:rPr>
+          <w:rFonts w:hint="eastAsia"/>
+        </w:rPr>
+        <w:t>进入作品</w:t>
+      </w:r>
+    </w:p>
+    <w:p>
+      <w:r>
+        <w:rPr>
+          <w:rFonts w:hint="eastAsia"/>
+        </w:rPr>
+        <w:t>评论</w:t>
+      </w:r>
+    </w:p>
+    <w:p/>
+    <w:p/>
     <w:p>
       <w:r>
         <w:rPr>
@@ -2670,7 +3199,7 @@
     <w:p>
       <w:pPr>
         <w:pStyle w:val="2"/>
-        <w:ind w:firstLine="480"/>
+        <w:ind w:firstLine="643"/>
       </w:pPr>
       <w:r>
         <w:rPr>
@@ -2682,7 +3211,7 @@
     <w:p>
       <w:pPr>
         <w:pStyle w:val="3"/>
-        <w:ind w:firstLine="480"/>
+        <w:ind w:firstLine="542"/>
       </w:pPr>
       <w:r>
         <w:rPr>
@@ -2692,11 +3221,6 @@
       </w:r>
     </w:p>
     <w:p>
-      <w:pPr>
-        <w:rPr>
-          <w:rFonts w:hint="eastAsia"/>
-        </w:rPr>
-      </w:pPr>
       <w:r>
         <w:rPr>
           <w:rFonts w:hint="eastAsia"/>
@@ -2705,11 +3229,6 @@
       </w:r>
     </w:p>
     <w:p>
-      <w:pPr>
-        <w:rPr>
-          <w:rFonts w:hint="eastAsia"/>
-        </w:rPr>
-      </w:pPr>
       <w:r>
         <w:rPr>
           <w:rFonts w:hint="eastAsia"/>
@@ -2724,11 +3243,6 @@
       </w:r>
     </w:p>
     <w:p>
-      <w:pPr>
-        <w:rPr>
-          <w:rFonts w:hint="eastAsia"/>
-        </w:rPr>
-      </w:pPr>
       <w:r>
         <w:rPr>
           <w:rFonts w:hint="eastAsia"/>
@@ -2761,11 +3275,6 @@
       </w:r>
     </w:p>
     <w:p>
-      <w:pPr>
-        <w:rPr>
-          <w:rFonts w:hint="eastAsia"/>
-        </w:rPr>
-      </w:pPr>
       <w:r>
         <w:rPr>
           <w:rFonts w:hint="eastAsia"/>
@@ -2780,11 +3289,6 @@
       </w:r>
     </w:p>
     <w:p>
-      <w:pPr>
-        <w:rPr>
-          <w:rFonts w:hint="eastAsia"/>
-        </w:rPr>
-      </w:pPr>
       <w:r>
         <w:rPr>
           <w:rFonts w:hint="eastAsia"/>
@@ -2799,11 +3303,6 @@
       </w:r>
     </w:p>
     <w:p>
-      <w:pPr>
-        <w:rPr>
-          <w:rFonts w:hint="eastAsia"/>
-        </w:rPr>
-      </w:pPr>
       <w:r>
         <w:rPr>
           <w:rFonts w:hint="eastAsia"/>
@@ -2818,11 +3317,6 @@
       </w:r>
     </w:p>
     <w:p>
-      <w:pPr>
-        <w:rPr>
-          <w:rFonts w:hint="eastAsia"/>
-        </w:rPr>
-      </w:pPr>
       <w:r>
         <w:rPr>
           <w:rFonts w:hint="eastAsia"/>
@@ -2840,91 +3334,71 @@
     <w:p/>
     <w:p/>
     <w:p>
-      <w:pPr>
-        <w:rPr>
-          <w:rFonts w:hint="eastAsia"/>
-        </w:rPr>
-      </w:pPr>
+      <w:r>
+        <w:rPr>
+          <w:rFonts w:hint="eastAsia"/>
+        </w:rPr>
+        <w:t>原型测试：</w:t>
+      </w:r>
+    </w:p>
+    <w:p>
+      <w:r>
+        <w:rPr>
+          <w:rFonts w:hint="eastAsia"/>
+        </w:rPr>
+        <w:t>H1:</w:t>
+      </w:r>
+      <w:r>
+        <w:rPr>
+          <w:rFonts w:hint="eastAsia"/>
+        </w:rPr>
+        <w:t>有一个界面能看到系统的运行状态（使用人数，更新信息，系统内容</w:t>
+      </w:r>
+      <w:r>
+        <w:rPr>
+          <w:rFonts w:hint="eastAsia"/>
+        </w:rPr>
+        <w:t>...</w:t>
+      </w:r>
+      <w:r>
+        <w:rPr>
+          <w:rFonts w:hint="eastAsia"/>
+        </w:rPr>
+        <w:t>）</w:t>
+      </w:r>
+    </w:p>
+    <w:p>
+      <w:r>
+        <w:rPr>
+          <w:rFonts w:hint="eastAsia"/>
+        </w:rPr>
+        <w:t>H2:</w:t>
+      </w:r>
+      <w:r>
+        <w:rPr>
+          <w:rFonts w:hint="eastAsia"/>
+        </w:rPr>
+        <w:t>现实世界有的名词，系统都能识别（符合常规认知</w:t>
+      </w:r>
+      <w:r>
+        <w:rPr>
+          <w:rFonts w:hint="eastAsia"/>
+        </w:rPr>
+        <w:t xml:space="preserve">   </w:t>
+      </w:r>
+      <w:r>
+        <w:rPr>
+          <w:rFonts w:hint="eastAsia"/>
+        </w:rPr>
+        <w:t>如：狗不会飞、猪不会爬树）</w:t>
+      </w:r>
+    </w:p>
+    <w:p>
       <w:r>
         <w:rPr>
           <w:rFonts w:hint="eastAsia"/>
         </w:rPr>
         <w:lastRenderedPageBreak/>
-        <w:t>原型测试：</w:t>
-      </w:r>
-    </w:p>
-    <w:p>
-      <w:pPr>
-        <w:rPr>
-          <w:rFonts w:hint="eastAsia"/>
-        </w:rPr>
-      </w:pPr>
-      <w:r>
-        <w:rPr>
-          <w:rFonts w:hint="eastAsia"/>
-        </w:rPr>
-        <w:t>H1:</w:t>
-      </w:r>
-      <w:r>
-        <w:rPr>
-          <w:rFonts w:hint="eastAsia"/>
-        </w:rPr>
-        <w:t>有一个界面能看到系统的运行状态（使用人数，更新信息，系统内容</w:t>
-      </w:r>
-      <w:r>
-        <w:rPr>
-          <w:rFonts w:hint="eastAsia"/>
-        </w:rPr>
-        <w:t>...</w:t>
-      </w:r>
-      <w:r>
-        <w:rPr>
-          <w:rFonts w:hint="eastAsia"/>
-        </w:rPr>
-        <w:t>）</w:t>
-      </w:r>
-    </w:p>
-    <w:p>
-      <w:pPr>
-        <w:rPr>
-          <w:rFonts w:hint="eastAsia"/>
-        </w:rPr>
-      </w:pPr>
-      <w:r>
-        <w:rPr>
-          <w:rFonts w:hint="eastAsia"/>
-        </w:rPr>
-        <w:t>H2:</w:t>
-      </w:r>
-      <w:r>
-        <w:rPr>
-          <w:rFonts w:hint="eastAsia"/>
-        </w:rPr>
-        <w:t>现实世界有的名词，系统都能识别（符合常规认知</w:t>
-      </w:r>
-      <w:r>
-        <w:rPr>
-          <w:rFonts w:hint="eastAsia"/>
-        </w:rPr>
-        <w:t xml:space="preserve">   </w:t>
-      </w:r>
-      <w:r>
-        <w:rPr>
-          <w:rFonts w:hint="eastAsia"/>
-        </w:rPr>
-        <w:t>如：狗不会飞、猪不会爬树）</w:t>
-      </w:r>
-    </w:p>
-    <w:p>
-      <w:pPr>
-        <w:rPr>
-          <w:rFonts w:hint="eastAsia"/>
-        </w:rPr>
-      </w:pPr>
-      <w:r>
-        <w:rPr>
-          <w:rFonts w:hint="eastAsia"/>
-        </w:rPr>
         <w:t>H3:</w:t>
       </w:r>
       <w:r>
@@ -2935,11 +3409,6 @@
       </w:r>
     </w:p>
     <w:p>
-      <w:pPr>
-        <w:rPr>
-          <w:rFonts w:hint="eastAsia"/>
-        </w:rPr>
-      </w:pPr>
       <w:r>
         <w:rPr>
           <w:rFonts w:hint="eastAsia"/>
@@ -2950,15 +3419,38 @@
         <w:rPr>
           <w:rFonts w:hint="eastAsia"/>
         </w:rPr>
-        <w:t>界面风格一致，按钮采用同个排列方式（如：弹窗都在一个固定位置显示；按钮都为左右排列，左边是确定，右边是取消）</w:t>
-      </w:r>
-    </w:p>
-    <w:p>
-      <w:pPr>
-        <w:rPr>
-          <w:rFonts w:hint="eastAsia"/>
-        </w:rPr>
-      </w:pPr>
+        <w:t>界面风格一致，按钮</w:t>
+      </w:r>
+      <w:proofErr w:type="gramStart"/>
+      <w:r>
+        <w:rPr>
+          <w:rFonts w:hint="eastAsia"/>
+        </w:rPr>
+        <w:t>采用同个排列</w:t>
+      </w:r>
+      <w:proofErr w:type="gramEnd"/>
+      <w:r>
+        <w:rPr>
+          <w:rFonts w:hint="eastAsia"/>
+        </w:rPr>
+        <w:t>方式（如：</w:t>
+      </w:r>
+      <w:proofErr w:type="gramStart"/>
+      <w:r>
+        <w:rPr>
+          <w:rFonts w:hint="eastAsia"/>
+        </w:rPr>
+        <w:t>弹窗都</w:t>
+      </w:r>
+      <w:proofErr w:type="gramEnd"/>
+      <w:r>
+        <w:rPr>
+          <w:rFonts w:hint="eastAsia"/>
+        </w:rPr>
+        <w:t>在一个固定位置显示；按钮都为左右排列，左边是确定，右边是取消）</w:t>
+      </w:r>
+    </w:p>
+    <w:p>
       <w:r>
         <w:rPr>
           <w:rFonts w:hint="eastAsia"/>
@@ -2973,11 +3465,6 @@
       </w:r>
     </w:p>
     <w:p>
-      <w:pPr>
-        <w:rPr>
-          <w:rFonts w:hint="eastAsia"/>
-        </w:rPr>
-      </w:pPr>
       <w:r>
         <w:rPr>
           <w:rFonts w:hint="eastAsia"/>
@@ -2992,11 +3479,6 @@
       </w:r>
     </w:p>
     <w:p>
-      <w:pPr>
-        <w:rPr>
-          <w:rFonts w:hint="eastAsia"/>
-        </w:rPr>
-      </w:pPr>
       <w:r>
         <w:rPr>
           <w:rFonts w:hint="eastAsia"/>
@@ -3011,11 +3493,6 @@
       </w:r>
     </w:p>
     <w:p>
-      <w:pPr>
-        <w:rPr>
-          <w:rFonts w:hint="eastAsia"/>
-        </w:rPr>
-      </w:pPr>
       <w:r>
         <w:rPr>
           <w:rFonts w:hint="eastAsia"/>
@@ -3030,11 +3507,6 @@
       </w:r>
     </w:p>
     <w:p>
-      <w:pPr>
-        <w:rPr>
-          <w:rFonts w:hint="eastAsia"/>
-        </w:rPr>
-      </w:pPr>
       <w:r>
         <w:rPr>
           <w:rFonts w:hint="eastAsia"/>
@@ -3049,11 +3521,6 @@
       </w:r>
     </w:p>
     <w:p>
-      <w:pPr>
-        <w:rPr>
-          <w:rFonts w:hint="eastAsia"/>
-        </w:rPr>
-      </w:pPr>
       <w:r>
         <w:rPr>
           <w:rFonts w:hint="eastAsia"/>
@@ -3064,17 +3531,40 @@
         <w:rPr>
           <w:rFonts w:hint="eastAsia"/>
         </w:rPr>
-        <w:t>使用手册（网页版操作手册（常见问题解答，客服，详细操作流程），一步步指导用户使用）</w:t>
+        <w:t>使用手册（</w:t>
+      </w:r>
+      <w:proofErr w:type="gramStart"/>
+      <w:r>
+        <w:rPr>
+          <w:rFonts w:hint="eastAsia"/>
+        </w:rPr>
+        <w:t>网页版操作</w:t>
+      </w:r>
+      <w:proofErr w:type="gramEnd"/>
+      <w:r>
+        <w:rPr>
+          <w:rFonts w:hint="eastAsia"/>
+        </w:rPr>
+        <w:t>手册（常见问题解答，客服，详细操作流程），</w:t>
+      </w:r>
+      <w:proofErr w:type="gramStart"/>
+      <w:r>
+        <w:rPr>
+          <w:rFonts w:hint="eastAsia"/>
+        </w:rPr>
+        <w:t>一</w:t>
+      </w:r>
+      <w:proofErr w:type="gramEnd"/>
+      <w:r>
+        <w:rPr>
+          <w:rFonts w:hint="eastAsia"/>
+        </w:rPr>
+        <w:t>步步指导用户使用）</w:t>
       </w:r>
     </w:p>
     <w:p/>
     <w:p/>
     <w:p>
-      <w:pPr>
-        <w:rPr>
-          <w:rFonts w:hint="eastAsia"/>
-        </w:rPr>
-      </w:pPr>
       <w:r>
         <w:rPr>
           <w:rFonts w:hint="eastAsia"/>
@@ -3083,11 +3573,6 @@
       </w:r>
     </w:p>
     <w:p>
-      <w:pPr>
-        <w:rPr>
-          <w:rFonts w:hint="eastAsia"/>
-        </w:rPr>
-      </w:pPr>
       <w:r>
         <w:rPr>
           <w:rFonts w:hint="eastAsia"/>
@@ -3102,11 +3587,6 @@
       </w:r>
     </w:p>
     <w:p>
-      <w:pPr>
-        <w:rPr>
-          <w:rFonts w:hint="eastAsia"/>
-        </w:rPr>
-      </w:pPr>
       <w:r>
         <w:rPr>
           <w:rFonts w:hint="eastAsia"/>
@@ -3121,11 +3601,6 @@
       </w:r>
     </w:p>
     <w:p>
-      <w:pPr>
-        <w:rPr>
-          <w:rFonts w:hint="eastAsia"/>
-        </w:rPr>
-      </w:pPr>
       <w:r>
         <w:rPr>
           <w:rFonts w:hint="eastAsia"/>
@@ -3140,11 +3615,6 @@
       </w:r>
     </w:p>
     <w:p>
-      <w:pPr>
-        <w:rPr>
-          <w:rFonts w:hint="eastAsia"/>
-        </w:rPr>
-      </w:pPr>
       <w:r>
         <w:rPr>
           <w:rFonts w:hint="eastAsia"/>
@@ -3171,11 +3641,6 @@
       </w:r>
     </w:p>
     <w:p>
-      <w:pPr>
-        <w:rPr>
-          <w:rFonts w:hint="eastAsia"/>
-        </w:rPr>
-      </w:pPr>
       <w:r>
         <w:rPr>
           <w:rFonts w:hint="eastAsia"/>
@@ -5167,7 +5632,7 @@
     <w:lsdException w:name="Table Web 2" w:semiHidden="1" w:unhideWhenUsed="1"/>
     <w:lsdException w:name="Table Web 3" w:semiHidden="1" w:unhideWhenUsed="1"/>
     <w:lsdException w:name="Balloon Text" w:semiHidden="1" w:unhideWhenUsed="1" w:qFormat="1"/>
-    <w:lsdException w:name="Table Grid" w:uiPriority="39"/>
+    <w:lsdException w:name="Table Grid" w:uiPriority="0"/>
     <w:lsdException w:name="Table Theme" w:semiHidden="1" w:unhideWhenUsed="1"/>
     <w:lsdException w:name="Placeholder Text" w:semiHidden="1"/>
     <w:lsdException w:name="Light Shading" w:uiPriority="60"/>
@@ -5687,7 +6152,6 @@
   <w:style w:type="table" w:styleId="af">
     <w:name w:val="Table Grid"/>
     <w:basedOn w:val="a1"/>
-    <w:uiPriority w:val="39"/>
     <w:tblPr>
       <w:tblBorders>
         <w:top w:val="single" w:sz="4" w:space="0" w:color="auto"/>
@@ -6348,7 +6812,7 @@
 </file>
 
 <file path=customXml/itemProps2.xml><?xml version="1.0" encoding="utf-8"?>
-<ds:datastoreItem xmlns:ds="http://schemas.openxmlformats.org/officeDocument/2006/customXml" ds:itemID="{F1287C96-4CAF-43E0-A177-A3F9026C17F0}">
+<ds:datastoreItem xmlns:ds="http://schemas.openxmlformats.org/officeDocument/2006/customXml" ds:itemID="{1839EC07-5E06-4C06-B4BA-C55F749FA1A8}">
   <ds:schemaRefs>
     <ds:schemaRef ds:uri="http://schemas.openxmlformats.org/officeDocument/2006/bibliography"/>
   </ds:schemaRefs>
